--- a/Section02/GDB100k/TTS/GDB100k.docx
+++ b/Section02/GDB100k/TTS/GDB100k.docx
@@ -469,7 +469,10 @@
     <w:p/>
     <w:p>
       <w:r>
-        <w:t xml:space="preserve">Digite los drenajes faltantes a partir de la identificación de drenajes existentes huérfanos en la red de drenaje integrada. Utilice para ello, la imagen satelital disponible en mapas base del servidor de </w:t>
+        <w:t>Digitalice</w:t>
+      </w:r>
+      <w:r>
+        <w:t xml:space="preserve"> los drenajes faltantes a partir de la identificación de drenajes existentes huérfanos en la red de drenaje integrada. Utilice para ello, la imagen satelital disponible en mapas base del servidor de </w:t>
       </w:r>
       <w:proofErr w:type="spellStart"/>
       <w:r>
